--- a/Отчёт.docx
+++ b/Отчёт.docx
@@ -432,7 +432,7 @@
       <w:sdtContent>
         <w:p>
           <w:pPr>
-            <w:pStyle w:val="26"/>
+            <w:pStyle w:val="27"/>
             <w:jc w:val="center"/>
             <w:rPr>
               <w:rFonts w:ascii="Times New Roman" w:hAnsi="Times New Roman" w:cs="Times New Roman"/>
@@ -449,7 +449,7 @@
         </w:p>
         <w:p>
           <w:pPr>
-            <w:pStyle w:val="12"/>
+            <w:pStyle w:val="13"/>
             <w:tabs>
               <w:tab w:val="left" w:pos="660"/>
               <w:tab w:val="right" w:leader="dot" w:pos="9345"/>
@@ -479,7 +479,7 @@
           </w:r>
           <w:r>
             <w:rPr>
-              <w:rStyle w:val="7"/>
+              <w:rStyle w:val="8"/>
               <w:rFonts w:ascii="Times New Roman" w:hAnsi="Times New Roman" w:cs="Times New Roman"/>
             </w:rPr>
             <w:t>1.</w:t>
@@ -493,7 +493,7 @@
           </w:r>
           <w:r>
             <w:rPr>
-              <w:rStyle w:val="7"/>
+              <w:rStyle w:val="8"/>
               <w:rFonts w:ascii="Times New Roman" w:hAnsi="Times New Roman" w:cs="Times New Roman"/>
             </w:rPr>
             <w:t>Структуры данных</w:t>
@@ -522,7 +522,7 @@
         </w:p>
         <w:p>
           <w:pPr>
-            <w:pStyle w:val="12"/>
+            <w:pStyle w:val="13"/>
             <w:tabs>
               <w:tab w:val="left" w:pos="660"/>
               <w:tab w:val="right" w:leader="dot" w:pos="9345"/>
@@ -543,7 +543,7 @@
           </w:r>
           <w:r>
             <w:rPr>
-              <w:rStyle w:val="7"/>
+              <w:rStyle w:val="8"/>
               <w:rFonts w:ascii="Times New Roman" w:hAnsi="Times New Roman" w:cs="Times New Roman"/>
             </w:rPr>
             <w:t>2.</w:t>
@@ -557,7 +557,7 @@
           </w:r>
           <w:r>
             <w:rPr>
-              <w:rStyle w:val="7"/>
+              <w:rStyle w:val="8"/>
               <w:rFonts w:ascii="Times New Roman" w:hAnsi="Times New Roman" w:cs="Times New Roman"/>
             </w:rPr>
             <w:t>Интерфейс</w:t>
@@ -586,7 +586,7 @@
         </w:p>
         <w:p>
           <w:pPr>
-            <w:pStyle w:val="11"/>
+            <w:pStyle w:val="12"/>
             <w:tabs>
               <w:tab w:val="left" w:pos="880"/>
               <w:tab w:val="right" w:leader="dot" w:pos="9345"/>
@@ -607,7 +607,7 @@
           </w:r>
           <w:r>
             <w:rPr>
-              <w:rStyle w:val="7"/>
+              <w:rStyle w:val="8"/>
               <w:rFonts w:ascii="Times New Roman" w:hAnsi="Times New Roman" w:cs="Times New Roman"/>
             </w:rPr>
             <w:t>1)</w:t>
@@ -621,7 +621,7 @@
           </w:r>
           <w:r>
             <w:rPr>
-              <w:rStyle w:val="7"/>
+              <w:rStyle w:val="8"/>
               <w:rFonts w:ascii="Times New Roman" w:hAnsi="Times New Roman" w:cs="Times New Roman"/>
             </w:rPr>
             <w:t>Кнопки</w:t>
@@ -650,7 +650,7 @@
         </w:p>
         <w:p>
           <w:pPr>
-            <w:pStyle w:val="11"/>
+            <w:pStyle w:val="12"/>
             <w:tabs>
               <w:tab w:val="left" w:pos="880"/>
               <w:tab w:val="right" w:leader="dot" w:pos="9345"/>
@@ -671,7 +671,7 @@
           </w:r>
           <w:r>
             <w:rPr>
-              <w:rStyle w:val="7"/>
+              <w:rStyle w:val="8"/>
               <w:rFonts w:ascii="Times New Roman" w:hAnsi="Times New Roman" w:cs="Times New Roman"/>
             </w:rPr>
             <w:t>3)</w:t>
@@ -685,7 +685,7 @@
           </w:r>
           <w:r>
             <w:rPr>
-              <w:rStyle w:val="7"/>
+              <w:rStyle w:val="8"/>
               <w:rFonts w:ascii="Times New Roman" w:hAnsi="Times New Roman" w:cs="Times New Roman"/>
             </w:rPr>
             <w:t>Системные параметры</w:t>
@@ -714,7 +714,7 @@
         </w:p>
         <w:p>
           <w:pPr>
-            <w:pStyle w:val="11"/>
+            <w:pStyle w:val="12"/>
             <w:tabs>
               <w:tab w:val="left" w:pos="880"/>
               <w:tab w:val="right" w:leader="dot" w:pos="9345"/>
@@ -735,7 +735,7 @@
           </w:r>
           <w:r>
             <w:rPr>
-              <w:rStyle w:val="7"/>
+              <w:rStyle w:val="8"/>
               <w:rFonts w:ascii="Times New Roman" w:hAnsi="Times New Roman" w:cs="Times New Roman"/>
             </w:rPr>
             <w:t>4)</w:t>
@@ -749,7 +749,7 @@
           </w:r>
           <w:r>
             <w:rPr>
-              <w:rStyle w:val="7"/>
+              <w:rStyle w:val="8"/>
               <w:rFonts w:ascii="Times New Roman" w:hAnsi="Times New Roman" w:cs="Times New Roman"/>
             </w:rPr>
             <w:t>Параметры задач</w:t>
@@ -778,7 +778,7 @@
         </w:p>
         <w:p>
           <w:pPr>
-            <w:pStyle w:val="11"/>
+            <w:pStyle w:val="12"/>
             <w:tabs>
               <w:tab w:val="left" w:pos="880"/>
               <w:tab w:val="right" w:leader="dot" w:pos="9345"/>
@@ -799,7 +799,7 @@
           </w:r>
           <w:r>
             <w:rPr>
-              <w:rStyle w:val="7"/>
+              <w:rStyle w:val="8"/>
               <w:rFonts w:ascii="Times New Roman" w:hAnsi="Times New Roman" w:cs="Times New Roman"/>
             </w:rPr>
             <w:t>5)</w:t>
@@ -813,7 +813,7 @@
           </w:r>
           <w:r>
             <w:rPr>
-              <w:rStyle w:val="7"/>
+              <w:rStyle w:val="8"/>
               <w:rFonts w:ascii="Times New Roman" w:hAnsi="Times New Roman" w:cs="Times New Roman"/>
             </w:rPr>
             <w:t>Параметры команд</w:t>
@@ -842,7 +842,7 @@
         </w:p>
         <w:p>
           <w:pPr>
-            <w:pStyle w:val="11"/>
+            <w:pStyle w:val="12"/>
             <w:tabs>
               <w:tab w:val="left" w:pos="880"/>
               <w:tab w:val="right" w:leader="dot" w:pos="9345"/>
@@ -863,7 +863,7 @@
           </w:r>
           <w:r>
             <w:rPr>
-              <w:rStyle w:val="7"/>
+              <w:rStyle w:val="8"/>
               <w:rFonts w:ascii="Times New Roman" w:hAnsi="Times New Roman" w:cs="Times New Roman"/>
             </w:rPr>
             <w:t>6)</w:t>
@@ -877,7 +877,7 @@
           </w:r>
           <w:r>
             <w:rPr>
-              <w:rStyle w:val="7"/>
+              <w:rStyle w:val="8"/>
               <w:rFonts w:ascii="Times New Roman" w:hAnsi="Times New Roman" w:cs="Times New Roman"/>
             </w:rPr>
             <w:t>Данные системы</w:t>
@@ -906,7 +906,7 @@
         </w:p>
         <w:p>
           <w:pPr>
-            <w:pStyle w:val="11"/>
+            <w:pStyle w:val="12"/>
             <w:tabs>
               <w:tab w:val="left" w:pos="880"/>
               <w:tab w:val="right" w:leader="dot" w:pos="9345"/>
@@ -927,7 +927,7 @@
           </w:r>
           <w:r>
             <w:rPr>
-              <w:rStyle w:val="7"/>
+              <w:rStyle w:val="8"/>
               <w:rFonts w:ascii="Times New Roman" w:hAnsi="Times New Roman" w:cs="Times New Roman"/>
             </w:rPr>
             <w:t>7)</w:t>
@@ -941,7 +941,7 @@
           </w:r>
           <w:r>
             <w:rPr>
-              <w:rStyle w:val="7"/>
+              <w:rStyle w:val="8"/>
               <w:rFonts w:ascii="Times New Roman" w:hAnsi="Times New Roman" w:cs="Times New Roman"/>
             </w:rPr>
             <w:t>Таблица задач</w:t>
@@ -970,7 +970,7 @@
         </w:p>
         <w:p>
           <w:pPr>
-            <w:pStyle w:val="12"/>
+            <w:pStyle w:val="13"/>
             <w:tabs>
               <w:tab w:val="left" w:pos="660"/>
               <w:tab w:val="right" w:leader="dot" w:pos="9345"/>
@@ -991,7 +991,7 @@
           </w:r>
           <w:r>
             <w:rPr>
-              <w:rStyle w:val="7"/>
+              <w:rStyle w:val="8"/>
               <w:rFonts w:ascii="Times New Roman" w:hAnsi="Times New Roman" w:cs="Times New Roman"/>
             </w:rPr>
             <w:t>3.</w:t>
@@ -1005,7 +1005,7 @@
           </w:r>
           <w:r>
             <w:rPr>
-              <w:rStyle w:val="7"/>
+              <w:rStyle w:val="8"/>
               <w:rFonts w:ascii="Times New Roman" w:hAnsi="Times New Roman" w:cs="Times New Roman"/>
             </w:rPr>
             <w:t>Описание программной части</w:t>
@@ -1034,7 +1034,7 @@
         </w:p>
         <w:p>
           <w:pPr>
-            <w:pStyle w:val="11"/>
+            <w:pStyle w:val="12"/>
             <w:tabs>
               <w:tab w:val="left" w:pos="880"/>
               <w:tab w:val="right" w:leader="dot" w:pos="9345"/>
@@ -1055,7 +1055,7 @@
           </w:r>
           <w:r>
             <w:rPr>
-              <w:rStyle w:val="7"/>
+              <w:rStyle w:val="8"/>
               <w:rFonts w:ascii="Times New Roman" w:hAnsi="Times New Roman" w:cs="Times New Roman"/>
             </w:rPr>
             <w:t>1)</w:t>
@@ -1069,7 +1069,7 @@
           </w:r>
           <w:r>
             <w:rPr>
-              <w:rStyle w:val="7"/>
+              <w:rStyle w:val="8"/>
               <w:rFonts w:ascii="Times New Roman" w:hAnsi="Times New Roman" w:cs="Times New Roman"/>
             </w:rPr>
             <w:t>Включение/выключение системы</w:t>
@@ -1098,7 +1098,7 @@
         </w:p>
         <w:p>
           <w:pPr>
-            <w:pStyle w:val="11"/>
+            <w:pStyle w:val="12"/>
             <w:tabs>
               <w:tab w:val="left" w:pos="880"/>
               <w:tab w:val="right" w:leader="dot" w:pos="9345"/>
@@ -1119,7 +1119,7 @@
           </w:r>
           <w:r>
             <w:rPr>
-              <w:rStyle w:val="7"/>
+              <w:rStyle w:val="8"/>
               <w:rFonts w:ascii="Times New Roman" w:hAnsi="Times New Roman" w:cs="Times New Roman"/>
             </w:rPr>
             <w:t>2)</w:t>
@@ -1133,7 +1133,7 @@
           </w:r>
           <w:r>
             <w:rPr>
-              <w:rStyle w:val="7"/>
+              <w:rStyle w:val="8"/>
               <w:rFonts w:ascii="Times New Roman" w:hAnsi="Times New Roman" w:cs="Times New Roman"/>
             </w:rPr>
             <w:t>Применение всех параметров</w:t>
@@ -1162,7 +1162,7 @@
         </w:p>
         <w:p>
           <w:pPr>
-            <w:pStyle w:val="11"/>
+            <w:pStyle w:val="12"/>
             <w:tabs>
               <w:tab w:val="left" w:pos="880"/>
               <w:tab w:val="right" w:leader="dot" w:pos="9345"/>
@@ -1183,7 +1183,7 @@
           </w:r>
           <w:r>
             <w:rPr>
-              <w:rStyle w:val="7"/>
+              <w:rStyle w:val="8"/>
               <w:rFonts w:ascii="Times New Roman" w:hAnsi="Times New Roman" w:cs="Times New Roman"/>
             </w:rPr>
             <w:t>3)</w:t>
@@ -1197,7 +1197,7 @@
           </w:r>
           <w:r>
             <w:rPr>
-              <w:rStyle w:val="7"/>
+              <w:rStyle w:val="8"/>
               <w:rFonts w:ascii="Times New Roman" w:hAnsi="Times New Roman" w:cs="Times New Roman"/>
             </w:rPr>
             <w:t>Вывод параметров на экран</w:t>
@@ -1226,7 +1226,7 @@
         </w:p>
         <w:p>
           <w:pPr>
-            <w:pStyle w:val="11"/>
+            <w:pStyle w:val="12"/>
             <w:tabs>
               <w:tab w:val="left" w:pos="880"/>
               <w:tab w:val="right" w:leader="dot" w:pos="9345"/>
@@ -1247,7 +1247,7 @@
           </w:r>
           <w:r>
             <w:rPr>
-              <w:rStyle w:val="7"/>
+              <w:rStyle w:val="8"/>
               <w:rFonts w:ascii="Times New Roman" w:hAnsi="Times New Roman" w:cs="Times New Roman"/>
             </w:rPr>
             <w:t>4)</w:t>
@@ -1261,7 +1261,7 @@
           </w:r>
           <w:r>
             <w:rPr>
-              <w:rStyle w:val="7"/>
+              <w:rStyle w:val="8"/>
               <w:rFonts w:ascii="Times New Roman" w:hAnsi="Times New Roman" w:cs="Times New Roman"/>
             </w:rPr>
             <w:t>Создание задач</w:t>
@@ -1290,7 +1290,7 @@
         </w:p>
         <w:p>
           <w:pPr>
-            <w:pStyle w:val="11"/>
+            <w:pStyle w:val="12"/>
             <w:tabs>
               <w:tab w:val="left" w:pos="880"/>
               <w:tab w:val="right" w:leader="dot" w:pos="9345"/>
@@ -1311,7 +1311,7 @@
           </w:r>
           <w:r>
             <w:rPr>
-              <w:rStyle w:val="7"/>
+              <w:rStyle w:val="8"/>
               <w:rFonts w:ascii="Times New Roman" w:hAnsi="Times New Roman" w:cs="Times New Roman"/>
             </w:rPr>
             <w:t>5)</w:t>
@@ -1325,7 +1325,7 @@
           </w:r>
           <w:r>
             <w:rPr>
-              <w:rStyle w:val="7"/>
+              <w:rStyle w:val="8"/>
               <w:rFonts w:ascii="Times New Roman" w:hAnsi="Times New Roman" w:cs="Times New Roman"/>
             </w:rPr>
             <w:t>Работа планировщика</w:t>
@@ -1354,7 +1354,7 @@
         </w:p>
         <w:p>
           <w:pPr>
-            <w:pStyle w:val="11"/>
+            <w:pStyle w:val="12"/>
             <w:tabs>
               <w:tab w:val="left" w:pos="880"/>
               <w:tab w:val="right" w:leader="dot" w:pos="9345"/>
@@ -1375,7 +1375,7 @@
           </w:r>
           <w:r>
             <w:rPr>
-              <w:rStyle w:val="7"/>
+              <w:rStyle w:val="8"/>
               <w:rFonts w:ascii="Times New Roman" w:hAnsi="Times New Roman" w:cs="Times New Roman"/>
             </w:rPr>
             <w:t>6)</w:t>
@@ -1389,7 +1389,7 @@
           </w:r>
           <w:r>
             <w:rPr>
-              <w:rStyle w:val="7"/>
+              <w:rStyle w:val="8"/>
               <w:rFonts w:ascii="Times New Roman" w:hAnsi="Times New Roman" w:cs="Times New Roman"/>
             </w:rPr>
             <w:t>Определение состояния задач</w:t>
@@ -1418,7 +1418,7 @@
         </w:p>
         <w:p>
           <w:pPr>
-            <w:pStyle w:val="11"/>
+            <w:pStyle w:val="12"/>
             <w:tabs>
               <w:tab w:val="left" w:pos="880"/>
               <w:tab w:val="right" w:leader="dot" w:pos="9345"/>
@@ -1439,7 +1439,7 @@
           </w:r>
           <w:r>
             <w:rPr>
-              <w:rStyle w:val="7"/>
+              <w:rStyle w:val="8"/>
               <w:rFonts w:ascii="Times New Roman" w:hAnsi="Times New Roman" w:cs="Times New Roman"/>
             </w:rPr>
             <w:t>7)</w:t>
@@ -1453,7 +1453,7 @@
           </w:r>
           <w:r>
             <w:rPr>
-              <w:rStyle w:val="7"/>
+              <w:rStyle w:val="8"/>
               <w:rFonts w:ascii="Times New Roman" w:hAnsi="Times New Roman" w:cs="Times New Roman"/>
             </w:rPr>
             <w:t>Выполнение задач</w:t>
@@ -1510,7 +1510,7 @@
     </w:p>
     <w:p>
       <w:pPr>
-        <w:pStyle w:val="16"/>
+        <w:pStyle w:val="17"/>
         <w:numPr>
           <w:ilvl w:val="0"/>
           <w:numId w:val="1"/>
@@ -1676,6 +1676,14 @@
           <w:lang w:val="ru-RU"/>
         </w:rPr>
         <w:tab/>
+      </w:r>
+      <w:r>
+        <w:rPr>
+          <w:rFonts w:hint="default" w:ascii="Times New Roman" w:hAnsi="Times New Roman"/>
+          <w:sz w:val="24"/>
+          <w:szCs w:val="24"/>
+          <w:lang w:val="ru-RU"/>
+        </w:rPr>
         <w:t xml:space="preserve"> public void Reset()</w:t>
       </w:r>
     </w:p>
@@ -3455,7 +3463,7 @@
     </w:p>
     <w:p>
       <w:pPr>
-        <w:pStyle w:val="16"/>
+        <w:pStyle w:val="17"/>
         <w:numPr>
           <w:ilvl w:val="0"/>
           <w:numId w:val="1"/>
@@ -3486,7 +3494,7 @@
     </w:p>
     <w:p>
       <w:pPr>
-        <w:pStyle w:val="16"/>
+        <w:pStyle w:val="17"/>
         <w:spacing w:line="480" w:lineRule="auto"/>
         <w:ind w:left="0"/>
         <w:jc w:val="center"/>
@@ -3544,7 +3552,7 @@
     </w:p>
     <w:p>
       <w:pPr>
-        <w:pStyle w:val="16"/>
+        <w:pStyle w:val="17"/>
         <w:spacing w:line="480" w:lineRule="auto"/>
         <w:ind w:left="0"/>
         <w:jc w:val="center"/>
@@ -3565,7 +3573,7 @@
     </w:p>
     <w:p>
       <w:pPr>
-        <w:pStyle w:val="16"/>
+        <w:pStyle w:val="17"/>
         <w:numPr>
           <w:ilvl w:val="0"/>
           <w:numId w:val="2"/>
@@ -3598,8 +3606,9 @@
     </w:p>
     <w:p>
       <w:pPr>
-        <w:pStyle w:val="16"/>
+        <w:pStyle w:val="17"/>
         <w:numPr>
+          <w:ilvl w:val="0"/>
           <w:numId w:val="0"/>
         </w:numPr>
         <w:outlineLvl w:val="2"/>
@@ -3613,8 +3622,9 @@
     </w:p>
     <w:p>
       <w:pPr>
-        <w:pStyle w:val="16"/>
+        <w:pStyle w:val="17"/>
         <w:numPr>
+          <w:ilvl w:val="0"/>
           <w:numId w:val="0"/>
         </w:numPr>
         <w:jc w:val="center"/>
@@ -3710,7 +3720,7 @@
     </w:p>
     <w:p>
       <w:pPr>
-        <w:pStyle w:val="16"/>
+        <w:pStyle w:val="17"/>
         <w:numPr>
           <w:ilvl w:val="0"/>
           <w:numId w:val="2"/>
@@ -3749,7 +3759,7 @@
     </w:p>
     <w:p>
       <w:pPr>
-        <w:pStyle w:val="16"/>
+        <w:pStyle w:val="17"/>
         <w:numPr>
           <w:ilvl w:val="0"/>
           <w:numId w:val="0"/>
@@ -3859,7 +3869,7 @@
     </w:p>
     <w:p>
       <w:pPr>
-        <w:pStyle w:val="16"/>
+        <w:pStyle w:val="17"/>
         <w:numPr>
           <w:ilvl w:val="0"/>
           <w:numId w:val="2"/>
@@ -3886,8 +3896,9 @@
     </w:p>
     <w:p>
       <w:pPr>
-        <w:pStyle w:val="16"/>
+        <w:pStyle w:val="17"/>
         <w:numPr>
+          <w:ilvl w:val="0"/>
           <w:numId w:val="0"/>
         </w:numPr>
         <w:ind w:left="360" w:leftChars="0"/>
@@ -3929,8 +3940,9 @@
     </w:p>
     <w:p>
       <w:pPr>
-        <w:pStyle w:val="16"/>
+        <w:pStyle w:val="17"/>
         <w:numPr>
+          <w:ilvl w:val="0"/>
           <w:numId w:val="0"/>
         </w:numPr>
         <w:ind w:left="360" w:leftChars="0"/>
@@ -4046,7 +4058,7 @@
     </w:p>
     <w:p>
       <w:pPr>
-        <w:pStyle w:val="16"/>
+        <w:pStyle w:val="17"/>
         <w:numPr>
           <w:ilvl w:val="0"/>
           <w:numId w:val="2"/>
@@ -4190,7 +4202,7 @@
     </w:p>
     <w:p>
       <w:pPr>
-        <w:pStyle w:val="16"/>
+        <w:pStyle w:val="17"/>
         <w:numPr>
           <w:ilvl w:val="0"/>
           <w:numId w:val="2"/>
@@ -4290,7 +4302,7 @@
     </w:p>
     <w:p>
       <w:pPr>
-        <w:pStyle w:val="16"/>
+        <w:pStyle w:val="17"/>
         <w:numPr>
           <w:ilvl w:val="0"/>
           <w:numId w:val="2"/>
@@ -4339,7 +4351,7 @@
     </w:p>
     <w:p>
       <w:pPr>
-        <w:pStyle w:val="16"/>
+        <w:pStyle w:val="17"/>
         <w:numPr>
           <w:ilvl w:val="0"/>
           <w:numId w:val="3"/>
@@ -4513,7 +4525,7 @@
     </w:p>
     <w:p>
       <w:pPr>
-        <w:pStyle w:val="16"/>
+        <w:pStyle w:val="17"/>
         <w:numPr>
           <w:ilvl w:val="0"/>
           <w:numId w:val="2"/>
@@ -4583,7 +4595,7 @@
     </w:p>
     <w:p>
       <w:pPr>
-        <w:pStyle w:val="16"/>
+        <w:pStyle w:val="17"/>
         <w:numPr>
           <w:ilvl w:val="0"/>
           <w:numId w:val="3"/>
@@ -4617,7 +4629,7 @@
     </w:p>
     <w:p>
       <w:pPr>
-        <w:pStyle w:val="16"/>
+        <w:pStyle w:val="17"/>
         <w:numPr>
           <w:ilvl w:val="0"/>
           <w:numId w:val="3"/>
@@ -4642,7 +4654,7 @@
     </w:p>
     <w:p>
       <w:pPr>
-        <w:pStyle w:val="16"/>
+        <w:pStyle w:val="17"/>
         <w:numPr>
           <w:ilvl w:val="0"/>
           <w:numId w:val="3"/>
@@ -4667,7 +4679,7 @@
     </w:p>
     <w:p>
       <w:pPr>
-        <w:pStyle w:val="16"/>
+        <w:pStyle w:val="17"/>
         <w:numPr>
           <w:ilvl w:val="0"/>
           <w:numId w:val="3"/>
@@ -4692,7 +4704,7 @@
     </w:p>
     <w:p>
       <w:pPr>
-        <w:pStyle w:val="16"/>
+        <w:pStyle w:val="17"/>
         <w:numPr>
           <w:ilvl w:val="0"/>
           <w:numId w:val="3"/>
@@ -4760,7 +4772,7 @@
     </w:p>
     <w:p>
       <w:pPr>
-        <w:pStyle w:val="16"/>
+        <w:pStyle w:val="17"/>
         <w:numPr>
           <w:ilvl w:val="0"/>
           <w:numId w:val="3"/>
@@ -4785,7 +4797,7 @@
     </w:p>
     <w:p>
       <w:pPr>
-        <w:pStyle w:val="16"/>
+        <w:pStyle w:val="17"/>
         <w:numPr>
           <w:ilvl w:val="0"/>
           <w:numId w:val="3"/>
@@ -4810,7 +4822,7 @@
     </w:p>
     <w:p>
       <w:pPr>
-        <w:pStyle w:val="16"/>
+        <w:pStyle w:val="17"/>
         <w:numPr>
           <w:ilvl w:val="1"/>
           <w:numId w:val="3"/>
@@ -4852,7 +4864,7 @@
     </w:p>
     <w:p>
       <w:pPr>
-        <w:pStyle w:val="16"/>
+        <w:pStyle w:val="17"/>
         <w:numPr>
           <w:ilvl w:val="1"/>
           <w:numId w:val="3"/>
@@ -4954,7 +4966,7 @@
     </w:p>
     <w:p>
       <w:pPr>
-        <w:pStyle w:val="16"/>
+        <w:pStyle w:val="17"/>
         <w:numPr>
           <w:ilvl w:val="0"/>
           <w:numId w:val="1"/>
@@ -4983,7 +4995,7 @@
     </w:p>
     <w:p>
       <w:pPr>
-        <w:pStyle w:val="16"/>
+        <w:pStyle w:val="17"/>
         <w:numPr>
           <w:numId w:val="0"/>
         </w:numPr>
@@ -4992,13 +5004,1065 @@
         <w:outlineLvl w:val="1"/>
         <w:rPr>
           <w:rFonts w:hint="default" w:ascii="Times New Roman" w:hAnsi="Times New Roman" w:cs="Times New Roman"/>
-          <w:sz w:val="24"/>
-          <w:szCs w:val="24"/>
-          <w:lang w:val="ru-RU"/>
-        </w:rPr>
-      </w:pPr>
+          <w:b w:val="0"/>
+          <w:bCs w:val="0"/>
+          <w:sz w:val="24"/>
+          <w:szCs w:val="24"/>
+          <w:lang w:val="ru-RU"/>
+        </w:rPr>
+      </w:pPr>
+      <w:r>
+        <w:rPr>
+          <w:rFonts w:hint="default" w:ascii="Times New Roman" w:hAnsi="Times New Roman" w:cs="Times New Roman"/>
+          <w:b w:val="0"/>
+          <w:bCs w:val="0"/>
+          <w:sz w:val="24"/>
+          <w:szCs w:val="24"/>
+          <w:lang w:val="en-US"/>
+        </w:rPr>
+        <w:t>//</w:t>
+      </w:r>
+      <w:r>
+        <w:rPr>
+          <w:rFonts w:hint="default" w:ascii="Times New Roman" w:hAnsi="Times New Roman" w:cs="Times New Roman"/>
+          <w:b w:val="0"/>
+          <w:bCs w:val="0"/>
+          <w:sz w:val="24"/>
+          <w:szCs w:val="24"/>
+          <w:lang w:val="ru-RU"/>
+        </w:rPr>
+        <w:t xml:space="preserve"> Исходники логики системы</w:t>
+      </w:r>
+    </w:p>
+    <w:p>
+      <w:pPr>
+        <w:pStyle w:val="17"/>
+        <w:numPr>
+          <w:ilvl w:val="0"/>
+          <w:numId w:val="0"/>
+        </w:numPr>
+        <w:spacing w:before="240" w:line="360" w:lineRule="auto"/>
+        <w:ind w:leftChars="0"/>
+        <w:outlineLvl w:val="1"/>
+        <w:rPr>
+          <w:rFonts w:hint="default" w:ascii="Times New Roman" w:hAnsi="Times New Roman"/>
+          <w:sz w:val="24"/>
+          <w:szCs w:val="24"/>
+          <w:lang w:val="en-US"/>
+        </w:rPr>
+      </w:pPr>
+      <w:r>
+        <w:rPr>
+          <w:rFonts w:hint="default" w:ascii="Times New Roman" w:hAnsi="Times New Roman"/>
+          <w:sz w:val="24"/>
+          <w:szCs w:val="24"/>
+          <w:lang w:val="en-US"/>
+        </w:rPr>
+        <w:fldChar w:fldCharType="begin"/>
+      </w:r>
+      <w:r>
+        <w:rPr>
+          <w:rFonts w:hint="default" w:ascii="Times New Roman" w:hAnsi="Times New Roman"/>
+          <w:sz w:val="24"/>
+          <w:szCs w:val="24"/>
+          <w:lang w:val="en-US"/>
+        </w:rPr>
+        <w:instrText xml:space="preserve"> HYPERLINK "https://github.com/Great-Ping/ShitOS/tree/main/Source/ShitOS.Core" </w:instrText>
+      </w:r>
+      <w:r>
+        <w:rPr>
+          <w:rFonts w:hint="default" w:ascii="Times New Roman" w:hAnsi="Times New Roman"/>
+          <w:sz w:val="24"/>
+          <w:szCs w:val="24"/>
+          <w:lang w:val="en-US"/>
+        </w:rPr>
+        <w:fldChar w:fldCharType="separate"/>
+      </w:r>
+      <w:r>
+        <w:rPr>
+          <w:rStyle w:val="6"/>
+          <w:rFonts w:hint="default" w:ascii="Times New Roman" w:hAnsi="Times New Roman"/>
+          <w:sz w:val="24"/>
+          <w:szCs w:val="24"/>
+          <w:lang w:val="en-US"/>
+        </w:rPr>
+        <w:t>https://github.com/Great-Ping/ShitOS/tree/main/Source/ShitOS.Core</w:t>
+      </w:r>
+      <w:r>
+        <w:rPr>
+          <w:rFonts w:hint="default" w:ascii="Times New Roman" w:hAnsi="Times New Roman"/>
+          <w:sz w:val="24"/>
+          <w:szCs w:val="24"/>
+          <w:lang w:val="en-US"/>
+        </w:rPr>
+        <w:fldChar w:fldCharType="end"/>
+      </w:r>
+    </w:p>
+    <w:p>
+      <w:pPr>
+        <w:pStyle w:val="17"/>
+        <w:numPr>
+          <w:ilvl w:val="0"/>
+          <w:numId w:val="0"/>
+        </w:numPr>
+        <w:spacing w:before="240" w:line="360" w:lineRule="auto"/>
+        <w:ind w:leftChars="0"/>
+        <w:outlineLvl w:val="1"/>
+        <w:rPr>
+          <w:rFonts w:hint="default" w:ascii="Times New Roman" w:hAnsi="Times New Roman"/>
+          <w:sz w:val="24"/>
+          <w:szCs w:val="24"/>
+          <w:lang w:val="ru-RU"/>
+        </w:rPr>
+      </w:pPr>
+      <w:r>
+        <w:rPr>
+          <w:rFonts w:hint="default" w:ascii="Times New Roman" w:hAnsi="Times New Roman"/>
+          <w:sz w:val="24"/>
+          <w:szCs w:val="24"/>
+          <w:lang w:val="en-US"/>
+        </w:rPr>
+        <w:t>//</w:t>
+      </w:r>
+      <w:r>
+        <w:rPr>
+          <w:rFonts w:hint="default" w:ascii="Times New Roman" w:hAnsi="Times New Roman"/>
+          <w:sz w:val="24"/>
+          <w:szCs w:val="24"/>
+          <w:lang w:val="ru-RU"/>
+        </w:rPr>
+        <w:t xml:space="preserve"> Внешний вид системы</w:t>
+      </w:r>
+    </w:p>
+    <w:p>
+      <w:pPr>
+        <w:pStyle w:val="17"/>
+        <w:numPr>
+          <w:ilvl w:val="0"/>
+          <w:numId w:val="0"/>
+        </w:numPr>
+        <w:spacing w:before="240" w:line="360" w:lineRule="auto"/>
+        <w:ind w:leftChars="0"/>
+        <w:outlineLvl w:val="1"/>
+        <w:rPr>
+          <w:rFonts w:hint="default" w:ascii="Times New Roman" w:hAnsi="Times New Roman"/>
+          <w:sz w:val="24"/>
+          <w:szCs w:val="24"/>
+          <w:lang w:val="en-US"/>
+        </w:rPr>
+      </w:pPr>
+      <w:r>
+        <w:rPr>
+          <w:rFonts w:hint="default" w:ascii="Times New Roman" w:hAnsi="Times New Roman"/>
+          <w:sz w:val="24"/>
+          <w:szCs w:val="24"/>
+          <w:lang w:val="en-US"/>
+        </w:rPr>
+        <w:fldChar w:fldCharType="begin"/>
+      </w:r>
+      <w:r>
+        <w:rPr>
+          <w:rFonts w:hint="default" w:ascii="Times New Roman" w:hAnsi="Times New Roman"/>
+          <w:sz w:val="24"/>
+          <w:szCs w:val="24"/>
+          <w:lang w:val="en-US"/>
+        </w:rPr>
+        <w:instrText xml:space="preserve"> HYPERLINK "https://github.com/Great-Ping/ShitOS/tree/main/Source/ShitOS" </w:instrText>
+      </w:r>
+      <w:r>
+        <w:rPr>
+          <w:rFonts w:hint="default" w:ascii="Times New Roman" w:hAnsi="Times New Roman"/>
+          <w:sz w:val="24"/>
+          <w:szCs w:val="24"/>
+          <w:lang w:val="en-US"/>
+        </w:rPr>
+        <w:fldChar w:fldCharType="separate"/>
+      </w:r>
+      <w:r>
+        <w:rPr>
+          <w:rStyle w:val="8"/>
+          <w:rFonts w:hint="default" w:ascii="Times New Roman" w:hAnsi="Times New Roman"/>
+          <w:sz w:val="24"/>
+          <w:szCs w:val="24"/>
+          <w:lang w:val="en-US"/>
+        </w:rPr>
+        <w:t>https://github.com/Great-Ping/ShitOS/tree/main/Source/ShitOS</w:t>
+      </w:r>
+      <w:r>
+        <w:rPr>
+          <w:rFonts w:hint="default" w:ascii="Times New Roman" w:hAnsi="Times New Roman"/>
+          <w:sz w:val="24"/>
+          <w:szCs w:val="24"/>
+          <w:lang w:val="en-US"/>
+        </w:rPr>
+        <w:fldChar w:fldCharType="end"/>
+      </w:r>
+    </w:p>
+    <w:p>
+      <w:pPr>
+        <w:pStyle w:val="17"/>
+        <w:numPr>
+          <w:ilvl w:val="0"/>
+          <w:numId w:val="0"/>
+        </w:numPr>
+        <w:spacing w:before="240" w:line="360" w:lineRule="auto"/>
+        <w:ind w:leftChars="0"/>
+        <w:outlineLvl w:val="1"/>
+        <w:rPr>
+          <w:rFonts w:hint="default" w:ascii="Times New Roman" w:hAnsi="Times New Roman"/>
+          <w:sz w:val="24"/>
+          <w:szCs w:val="24"/>
+          <w:lang w:val="en-US"/>
+        </w:rPr>
+      </w:pPr>
+    </w:p>
+    <w:p>
+      <w:pPr>
+        <w:pStyle w:val="17"/>
+        <w:numPr>
+          <w:numId w:val="0"/>
+        </w:numPr>
+        <w:spacing w:before="240" w:line="360" w:lineRule="auto"/>
+        <w:outlineLvl w:val="1"/>
+        <w:rPr>
+          <w:rFonts w:hint="default" w:ascii="Times New Roman" w:hAnsi="Times New Roman"/>
+          <w:sz w:val="24"/>
+          <w:szCs w:val="24"/>
+          <w:lang w:val="en-US"/>
+        </w:rPr>
+      </w:pPr>
+      <w:r>
+        <w:rPr>
+          <w:rFonts w:hint="default" w:ascii="Times New Roman" w:hAnsi="Times New Roman"/>
+          <w:sz w:val="24"/>
+          <w:szCs w:val="24"/>
+          <w:lang w:val="en-US"/>
+        </w:rPr>
+        <w:t xml:space="preserve">1. </w:t>
+      </w:r>
+      <w:r>
+        <w:rPr>
+          <w:rFonts w:hint="default" w:ascii="Times New Roman" w:hAnsi="Times New Roman"/>
+          <w:sz w:val="24"/>
+          <w:szCs w:val="24"/>
+          <w:lang w:val="ru-RU"/>
+        </w:rPr>
+        <w:t>Кнопка запуска системы начинает бесконечный цикл</w:t>
+      </w:r>
       <w:bookmarkStart w:id="8" w:name="_GoBack"/>
       <w:bookmarkEnd w:id="8"/>
+    </w:p>
+    <w:p>
+      <w:pPr>
+        <w:pStyle w:val="17"/>
+        <w:numPr>
+          <w:numId w:val="0"/>
+        </w:numPr>
+        <w:spacing w:before="240" w:line="360" w:lineRule="auto"/>
+        <w:outlineLvl w:val="1"/>
+        <w:rPr>
+          <w:rFonts w:hint="default" w:ascii="Times New Roman" w:hAnsi="Times New Roman"/>
+          <w:sz w:val="24"/>
+          <w:szCs w:val="24"/>
+          <w:lang w:val="en-US"/>
+        </w:rPr>
+      </w:pPr>
+      <w:r>
+        <w:rPr>
+          <w:rFonts w:hint="default" w:ascii="Times New Roman" w:hAnsi="Times New Roman"/>
+          <w:sz w:val="24"/>
+          <w:szCs w:val="24"/>
+          <w:lang w:val="ru-RU"/>
+        </w:rPr>
+        <w:t xml:space="preserve">Из вызова метода </w:t>
+      </w:r>
+      <w:r>
+        <w:rPr>
+          <w:rFonts w:hint="default" w:ascii="Times New Roman" w:hAnsi="Times New Roman"/>
+          <w:sz w:val="24"/>
+          <w:szCs w:val="24"/>
+          <w:lang w:val="en-US"/>
+        </w:rPr>
+        <w:t>Accumulator.Proccess</w:t>
+      </w:r>
+    </w:p>
+    <w:p>
+      <w:pPr>
+        <w:pStyle w:val="17"/>
+        <w:numPr>
+          <w:numId w:val="0"/>
+        </w:numPr>
+        <w:spacing w:before="240" w:line="360" w:lineRule="auto"/>
+        <w:outlineLvl w:val="1"/>
+      </w:pPr>
+      <w:r>
+        <w:drawing>
+          <wp:inline distT="0" distB="0" distL="114300" distR="114300">
+            <wp:extent cx="4026535" cy="1626870"/>
+            <wp:effectExtent l="0" t="0" r="12065" b="11430"/>
+            <wp:docPr id="6" name="Изображение 1"/>
+            <wp:cNvGraphicFramePr>
+              <a:graphicFrameLocks xmlns:a="http://schemas.openxmlformats.org/drawingml/2006/main" noChangeAspect="1"/>
+            </wp:cNvGraphicFramePr>
+            <a:graphic xmlns:a="http://schemas.openxmlformats.org/drawingml/2006/main">
+              <a:graphicData uri="http://schemas.openxmlformats.org/drawingml/2006/picture">
+                <pic:pic xmlns:pic="http://schemas.openxmlformats.org/drawingml/2006/picture">
+                  <pic:nvPicPr>
+                    <pic:cNvPr id="6" name="Изображение 1"/>
+                    <pic:cNvPicPr>
+                      <a:picLocks noChangeAspect="1"/>
+                    </pic:cNvPicPr>
+                  </pic:nvPicPr>
+                  <pic:blipFill>
+                    <a:blip r:embed="rId14"/>
+                    <a:stretch>
+                      <a:fillRect/>
+                    </a:stretch>
+                  </pic:blipFill>
+                  <pic:spPr>
+                    <a:xfrm>
+                      <a:off x="0" y="0"/>
+                      <a:ext cx="4026535" cy="1626870"/>
+                    </a:xfrm>
+                    <a:prstGeom prst="rect">
+                      <a:avLst/>
+                    </a:prstGeom>
+                    <a:noFill/>
+                    <a:ln>
+                      <a:noFill/>
+                    </a:ln>
+                  </pic:spPr>
+                </pic:pic>
+              </a:graphicData>
+            </a:graphic>
+          </wp:inline>
+        </w:drawing>
+      </w:r>
+    </w:p>
+    <w:p>
+      <w:pPr>
+        <w:pStyle w:val="17"/>
+        <w:numPr>
+          <w:numId w:val="0"/>
+        </w:numPr>
+        <w:spacing w:before="240" w:line="360" w:lineRule="auto"/>
+        <w:outlineLvl w:val="1"/>
+      </w:pPr>
+    </w:p>
+    <w:p>
+      <w:pPr>
+        <w:pStyle w:val="17"/>
+        <w:numPr>
+          <w:numId w:val="0"/>
+        </w:numPr>
+        <w:spacing w:before="240" w:line="360" w:lineRule="auto"/>
+        <w:outlineLvl w:val="1"/>
+        <w:rPr>
+          <w:rFonts w:hint="default"/>
+          <w:lang w:val="en-US"/>
+        </w:rPr>
+      </w:pPr>
+      <w:r>
+        <w:rPr>
+          <w:rFonts w:hint="default"/>
+          <w:lang w:val="ru-RU"/>
+        </w:rPr>
+        <w:t>2.</w:t>
+      </w:r>
+      <w:r>
+        <w:rPr>
+          <w:rFonts w:hint="default"/>
+          <w:lang w:val="en-US"/>
+        </w:rPr>
+        <w:t xml:space="preserve"> </w:t>
+      </w:r>
+      <w:r>
+        <w:rPr>
+          <w:rFonts w:hint="default"/>
+          <w:lang w:val="ru-RU"/>
+        </w:rPr>
+        <w:t xml:space="preserve">Для установки параметров используется паттерн </w:t>
+      </w:r>
+      <w:r>
+        <w:rPr>
+          <w:rFonts w:hint="default"/>
+          <w:lang w:val="en-US"/>
+        </w:rPr>
+        <w:t>Options</w:t>
+      </w:r>
+      <w:r>
+        <w:rPr>
+          <w:rFonts w:hint="default"/>
+          <w:lang w:val="ru-RU"/>
+        </w:rPr>
+        <w:t xml:space="preserve">, все методы для установки состояний тем или иным образом меняют </w:t>
+      </w:r>
+      <w:r>
+        <w:rPr>
+          <w:rFonts w:hint="default"/>
+          <w:lang w:val="en-US"/>
+        </w:rPr>
+        <w:t>соответствующие</w:t>
+      </w:r>
+      <w:r>
+        <w:rPr>
+          <w:rFonts w:hint="default"/>
+          <w:lang w:val="ru-RU"/>
+        </w:rPr>
+        <w:t xml:space="preserve"> поля</w:t>
+      </w:r>
+      <w:r>
+        <w:rPr>
+          <w:rFonts w:hint="default"/>
+          <w:lang w:val="en-US"/>
+        </w:rPr>
+        <w:t xml:space="preserve"> Options</w:t>
+      </w:r>
+    </w:p>
+    <w:p>
+      <w:pPr>
+        <w:pStyle w:val="17"/>
+        <w:numPr>
+          <w:numId w:val="0"/>
+        </w:numPr>
+        <w:spacing w:before="240" w:line="360" w:lineRule="auto"/>
+        <w:outlineLvl w:val="1"/>
+      </w:pPr>
+      <w:r>
+        <w:drawing>
+          <wp:inline distT="0" distB="0" distL="114300" distR="114300">
+            <wp:extent cx="4733925" cy="428625"/>
+            <wp:effectExtent l="0" t="0" r="3175" b="3175"/>
+            <wp:docPr id="7" name="Изображение 2"/>
+            <wp:cNvGraphicFramePr>
+              <a:graphicFrameLocks xmlns:a="http://schemas.openxmlformats.org/drawingml/2006/main" noChangeAspect="1"/>
+            </wp:cNvGraphicFramePr>
+            <a:graphic xmlns:a="http://schemas.openxmlformats.org/drawingml/2006/main">
+              <a:graphicData uri="http://schemas.openxmlformats.org/drawingml/2006/picture">
+                <pic:pic xmlns:pic="http://schemas.openxmlformats.org/drawingml/2006/picture">
+                  <pic:nvPicPr>
+                    <pic:cNvPr id="7" name="Изображение 2"/>
+                    <pic:cNvPicPr>
+                      <a:picLocks noChangeAspect="1"/>
+                    </pic:cNvPicPr>
+                  </pic:nvPicPr>
+                  <pic:blipFill>
+                    <a:blip r:embed="rId15"/>
+                    <a:stretch>
+                      <a:fillRect/>
+                    </a:stretch>
+                  </pic:blipFill>
+                  <pic:spPr>
+                    <a:xfrm>
+                      <a:off x="0" y="0"/>
+                      <a:ext cx="4733925" cy="428625"/>
+                    </a:xfrm>
+                    <a:prstGeom prst="rect">
+                      <a:avLst/>
+                    </a:prstGeom>
+                    <a:noFill/>
+                    <a:ln>
+                      <a:noFill/>
+                    </a:ln>
+                  </pic:spPr>
+                </pic:pic>
+              </a:graphicData>
+            </a:graphic>
+          </wp:inline>
+        </w:drawing>
+      </w:r>
+    </w:p>
+    <w:p>
+      <w:pPr>
+        <w:pStyle w:val="17"/>
+        <w:numPr>
+          <w:numId w:val="0"/>
+        </w:numPr>
+        <w:spacing w:before="240" w:line="360" w:lineRule="auto"/>
+        <w:outlineLvl w:val="1"/>
+        <w:rPr>
+          <w:rFonts w:hint="default"/>
+          <w:lang w:val="en-US"/>
+        </w:rPr>
+      </w:pPr>
+    </w:p>
+    <w:p>
+      <w:pPr>
+        <w:pStyle w:val="17"/>
+        <w:numPr>
+          <w:numId w:val="0"/>
+        </w:numPr>
+        <w:spacing w:before="240" w:line="360" w:lineRule="auto"/>
+        <w:outlineLvl w:val="1"/>
+        <w:rPr>
+          <w:rFonts w:hint="default"/>
+          <w:lang w:val="en-US"/>
+        </w:rPr>
+      </w:pPr>
+      <w:r>
+        <w:rPr>
+          <w:rFonts w:hint="default"/>
+          <w:lang w:val="en-US"/>
+        </w:rPr>
+        <w:t xml:space="preserve">3. Для </w:t>
+      </w:r>
+      <w:r>
+        <w:rPr>
+          <w:rFonts w:hint="default"/>
+          <w:lang w:val="ru-RU"/>
+        </w:rPr>
+        <w:t>добавления задач был создан класс</w:t>
+      </w:r>
+      <w:r>
+        <w:rPr>
+          <w:rFonts w:hint="default"/>
+          <w:lang w:val="en-US"/>
+        </w:rPr>
+        <w:t xml:space="preserve"> OsTasksFactory</w:t>
+      </w:r>
+      <w:r>
+        <w:rPr>
+          <w:rFonts w:hint="default"/>
+          <w:lang w:val="ru-RU"/>
+        </w:rPr>
+        <w:t>. Кнопка добавить задачу вызывает метод</w:t>
+      </w:r>
+    </w:p>
+    <w:p>
+      <w:pPr>
+        <w:pStyle w:val="17"/>
+        <w:numPr>
+          <w:numId w:val="0"/>
+        </w:numPr>
+        <w:spacing w:before="240" w:line="360" w:lineRule="auto"/>
+        <w:outlineLvl w:val="1"/>
+      </w:pPr>
+      <w:r>
+        <w:rPr>
+          <w:rFonts w:hint="default"/>
+          <w:lang w:val="ru-RU"/>
+        </w:rPr>
+        <w:tab/>
+      </w:r>
+      <w:r>
+        <w:rPr>
+          <w:rFonts w:hint="default"/>
+          <w:lang w:val="en-US"/>
+        </w:rPr>
+        <w:t>OsTaskFactory.CreateTask</w:t>
+      </w:r>
+      <w:r>
+        <w:rPr>
+          <w:rFonts w:hint="default"/>
+          <w:lang w:val="ru-RU"/>
+        </w:rPr>
+        <w:t xml:space="preserve">, после чего созданную задачу добавляет в </w:t>
+      </w:r>
+      <w:r>
+        <w:rPr>
+          <w:rFonts w:hint="default"/>
+          <w:lang w:val="en-US"/>
+        </w:rPr>
+        <w:t>OsTaskManager.AddTask</w:t>
+      </w:r>
+      <w:r>
+        <w:rPr>
+          <w:rFonts w:hint="default"/>
+          <w:lang w:val="en-US"/>
+        </w:rPr>
+        <w:br w:type="textWrapping"/>
+      </w:r>
+      <w:r>
+        <w:drawing>
+          <wp:inline distT="0" distB="0" distL="114300" distR="114300">
+            <wp:extent cx="5934710" cy="247015"/>
+            <wp:effectExtent l="0" t="0" r="8890" b="6985"/>
+            <wp:docPr id="11" name="Изображение 3"/>
+            <wp:cNvGraphicFramePr>
+              <a:graphicFrameLocks xmlns:a="http://schemas.openxmlformats.org/drawingml/2006/main" noChangeAspect="1"/>
+            </wp:cNvGraphicFramePr>
+            <a:graphic xmlns:a="http://schemas.openxmlformats.org/drawingml/2006/main">
+              <a:graphicData uri="http://schemas.openxmlformats.org/drawingml/2006/picture">
+                <pic:pic xmlns:pic="http://schemas.openxmlformats.org/drawingml/2006/picture">
+                  <pic:nvPicPr>
+                    <pic:cNvPr id="11" name="Изображение 3"/>
+                    <pic:cNvPicPr>
+                      <a:picLocks noChangeAspect="1"/>
+                    </pic:cNvPicPr>
+                  </pic:nvPicPr>
+                  <pic:blipFill>
+                    <a:blip r:embed="rId16"/>
+                    <a:stretch>
+                      <a:fillRect/>
+                    </a:stretch>
+                  </pic:blipFill>
+                  <pic:spPr>
+                    <a:xfrm>
+                      <a:off x="0" y="0"/>
+                      <a:ext cx="5934710" cy="247015"/>
+                    </a:xfrm>
+                    <a:prstGeom prst="rect">
+                      <a:avLst/>
+                    </a:prstGeom>
+                    <a:noFill/>
+                    <a:ln>
+                      <a:noFill/>
+                    </a:ln>
+                  </pic:spPr>
+                </pic:pic>
+              </a:graphicData>
+            </a:graphic>
+          </wp:inline>
+        </w:drawing>
+      </w:r>
+    </w:p>
+    <w:p>
+      <w:pPr>
+        <w:pStyle w:val="17"/>
+        <w:numPr>
+          <w:ilvl w:val="0"/>
+          <w:numId w:val="0"/>
+        </w:numPr>
+        <w:spacing w:before="240" w:line="360" w:lineRule="auto"/>
+        <w:outlineLvl w:val="1"/>
+        <w:rPr>
+          <w:rFonts w:hint="default"/>
+          <w:lang w:val="en-US"/>
+        </w:rPr>
+      </w:pPr>
+    </w:p>
+    <w:p>
+      <w:pPr>
+        <w:pStyle w:val="17"/>
+        <w:numPr>
+          <w:ilvl w:val="0"/>
+          <w:numId w:val="0"/>
+        </w:numPr>
+        <w:spacing w:before="240" w:line="360" w:lineRule="auto"/>
+        <w:outlineLvl w:val="1"/>
+        <w:rPr>
+          <w:rFonts w:hint="default"/>
+          <w:lang w:val="en-US"/>
+        </w:rPr>
+      </w:pPr>
+      <w:r>
+        <w:rPr>
+          <w:rFonts w:hint="default"/>
+          <w:lang w:val="en-US"/>
+        </w:rPr>
+        <w:t xml:space="preserve">4. </w:t>
+      </w:r>
+      <w:r>
+        <w:rPr>
+          <w:rFonts w:hint="default"/>
+          <w:lang w:val="ru-RU"/>
+        </w:rPr>
+        <w:t xml:space="preserve">Работа системы начинается с вызова метода </w:t>
+      </w:r>
+    </w:p>
+    <w:p>
+      <w:pPr>
+        <w:pStyle w:val="17"/>
+        <w:numPr>
+          <w:ilvl w:val="0"/>
+          <w:numId w:val="0"/>
+        </w:numPr>
+        <w:spacing w:before="240" w:line="360" w:lineRule="auto"/>
+        <w:outlineLvl w:val="1"/>
+        <w:rPr>
+          <w:rFonts w:hint="default"/>
+          <w:lang w:val="ru-RU"/>
+        </w:rPr>
+      </w:pPr>
+      <w:r>
+        <w:rPr>
+          <w:rFonts w:hint="default"/>
+          <w:lang w:val="en-US"/>
+        </w:rPr>
+        <w:t>Accumulator.Proccess</w:t>
+      </w:r>
+      <w:r>
+        <w:rPr>
+          <w:rFonts w:hint="default"/>
+          <w:lang w:val="ru-RU"/>
+        </w:rPr>
+        <w:t xml:space="preserve"> </w:t>
+      </w:r>
+    </w:p>
+    <w:p>
+      <w:pPr>
+        <w:pStyle w:val="17"/>
+        <w:numPr>
+          <w:ilvl w:val="0"/>
+          <w:numId w:val="0"/>
+        </w:numPr>
+        <w:spacing w:before="240" w:line="360" w:lineRule="auto"/>
+        <w:outlineLvl w:val="1"/>
+        <w:rPr>
+          <w:rFonts w:hint="default"/>
+          <w:lang w:val="ru-RU"/>
+        </w:rPr>
+      </w:pPr>
+    </w:p>
+    <w:p>
+      <w:pPr>
+        <w:pStyle w:val="17"/>
+        <w:numPr>
+          <w:ilvl w:val="0"/>
+          <w:numId w:val="0"/>
+        </w:numPr>
+        <w:spacing w:before="240" w:line="360" w:lineRule="auto"/>
+        <w:outlineLvl w:val="1"/>
+        <w:rPr>
+          <w:rFonts w:hint="default"/>
+          <w:lang w:val="ru-RU"/>
+        </w:rPr>
+      </w:pPr>
+      <w:r>
+        <w:rPr>
+          <w:rFonts w:hint="default"/>
+          <w:lang w:val="ru-RU"/>
+        </w:rPr>
+        <w:t xml:space="preserve">Задача </w:t>
+      </w:r>
+      <w:r>
+        <w:rPr>
+          <w:rFonts w:hint="default"/>
+          <w:lang w:val="en-US"/>
+        </w:rPr>
+        <w:t xml:space="preserve">Accumulator  </w:t>
+      </w:r>
+      <w:r>
+        <w:rPr>
+          <w:rFonts w:hint="default"/>
+          <w:lang w:val="ru-RU"/>
+        </w:rPr>
+        <w:t>подсчитать количество тиков которые должна выполнить система.</w:t>
+      </w:r>
+    </w:p>
+    <w:p>
+      <w:pPr>
+        <w:pStyle w:val="17"/>
+        <w:numPr>
+          <w:ilvl w:val="0"/>
+          <w:numId w:val="0"/>
+        </w:numPr>
+        <w:spacing w:before="240" w:line="360" w:lineRule="auto"/>
+        <w:outlineLvl w:val="1"/>
+        <w:rPr>
+          <w:rFonts w:hint="default"/>
+          <w:lang w:val="en-US"/>
+        </w:rPr>
+      </w:pPr>
+      <w:r>
+        <w:rPr>
+          <w:rFonts w:hint="default"/>
+          <w:lang w:val="en-US"/>
+        </w:rPr>
+        <w:t>Расчёт</w:t>
+      </w:r>
+      <w:r>
+        <w:rPr>
+          <w:rFonts w:hint="default"/>
+          <w:lang w:val="ru-RU"/>
+        </w:rPr>
+        <w:t xml:space="preserve"> ведется на основе времени с момента последнего вызова </w:t>
+      </w:r>
+      <w:r>
+        <w:rPr>
+          <w:rFonts w:hint="default"/>
+          <w:lang w:val="en-US"/>
+        </w:rPr>
+        <w:t>Accumultaor.Proccess</w:t>
+      </w:r>
+    </w:p>
+    <w:p>
+      <w:pPr>
+        <w:pStyle w:val="17"/>
+        <w:numPr>
+          <w:ilvl w:val="0"/>
+          <w:numId w:val="0"/>
+        </w:numPr>
+        <w:spacing w:before="240" w:line="360" w:lineRule="auto"/>
+        <w:outlineLvl w:val="1"/>
+        <w:rPr>
+          <w:rFonts w:hint="default"/>
+          <w:lang w:val="en-US"/>
+        </w:rPr>
+      </w:pPr>
+    </w:p>
+    <w:p>
+      <w:pPr>
+        <w:pStyle w:val="17"/>
+        <w:numPr>
+          <w:ilvl w:val="0"/>
+          <w:numId w:val="0"/>
+        </w:numPr>
+        <w:spacing w:before="240" w:line="360" w:lineRule="auto"/>
+        <w:outlineLvl w:val="1"/>
+        <w:rPr>
+          <w:rFonts w:hint="default"/>
+          <w:lang w:val="ru-RU"/>
+        </w:rPr>
+      </w:pPr>
+      <w:r>
+        <w:rPr>
+          <w:rFonts w:hint="default"/>
+          <w:lang w:val="ru-RU"/>
+        </w:rPr>
+        <w:t xml:space="preserve">В свою очередь </w:t>
+      </w:r>
+      <w:r>
+        <w:rPr>
+          <w:rFonts w:hint="default"/>
+          <w:lang w:val="en-US"/>
+        </w:rPr>
+        <w:t xml:space="preserve">Accumulator.Proccess </w:t>
+      </w:r>
+      <w:r>
+        <w:rPr>
+          <w:rFonts w:hint="default"/>
+          <w:lang w:val="ru-RU"/>
+        </w:rPr>
+        <w:t xml:space="preserve">вызывает </w:t>
+      </w:r>
+      <w:r>
+        <w:rPr>
+          <w:rFonts w:hint="default"/>
+          <w:lang w:val="en-US"/>
+        </w:rPr>
+        <w:t>QueueOsTaskManager.Proccess(int ticks)</w:t>
+      </w:r>
+    </w:p>
+    <w:p>
+      <w:pPr>
+        <w:pStyle w:val="17"/>
+        <w:numPr>
+          <w:ilvl w:val="0"/>
+          <w:numId w:val="0"/>
+        </w:numPr>
+        <w:spacing w:before="240" w:line="360" w:lineRule="auto"/>
+        <w:outlineLvl w:val="1"/>
+        <w:rPr>
+          <w:rFonts w:hint="default"/>
+          <w:lang w:val="ru-RU"/>
+        </w:rPr>
+      </w:pPr>
+      <w:r>
+        <w:rPr>
+          <w:rFonts w:hint="default"/>
+          <w:lang w:val="ru-RU"/>
+        </w:rPr>
+        <w:t xml:space="preserve">Задача </w:t>
+      </w:r>
+      <w:r>
+        <w:rPr>
+          <w:rFonts w:hint="default"/>
+          <w:lang w:val="en-US"/>
+        </w:rPr>
+        <w:t>IOsTaskManager</w:t>
+      </w:r>
+      <w:r>
+        <w:rPr>
+          <w:rFonts w:hint="default"/>
+          <w:lang w:val="ru-RU"/>
+        </w:rPr>
+        <w:t xml:space="preserve"> распределить тики процессоров между задачами в очереди.</w:t>
+      </w:r>
+    </w:p>
+    <w:p>
+      <w:pPr>
+        <w:pStyle w:val="17"/>
+        <w:numPr>
+          <w:ilvl w:val="0"/>
+          <w:numId w:val="0"/>
+        </w:numPr>
+        <w:spacing w:before="240" w:line="360" w:lineRule="auto"/>
+        <w:outlineLvl w:val="1"/>
+        <w:rPr>
+          <w:rFonts w:hint="default"/>
+          <w:lang w:val="ru-RU"/>
+        </w:rPr>
+      </w:pPr>
+      <w:r>
+        <w:rPr>
+          <w:rFonts w:hint="default"/>
+          <w:lang w:val="ru-RU"/>
+        </w:rPr>
+        <w:t>Сначала выплняются задачи на Обычных процессорах, а после на процессорах прерывания.</w:t>
+      </w:r>
+    </w:p>
+    <w:p>
+      <w:pPr>
+        <w:pStyle w:val="17"/>
+        <w:numPr>
+          <w:ilvl w:val="0"/>
+          <w:numId w:val="0"/>
+        </w:numPr>
+        <w:spacing w:before="240" w:line="360" w:lineRule="auto"/>
+        <w:outlineLvl w:val="1"/>
+        <w:rPr>
+          <w:rFonts w:hint="default"/>
+          <w:lang w:val="ru-RU"/>
+        </w:rPr>
+      </w:pPr>
+    </w:p>
+    <w:p>
+      <w:pPr>
+        <w:pStyle w:val="17"/>
+        <w:numPr>
+          <w:ilvl w:val="0"/>
+          <w:numId w:val="0"/>
+        </w:numPr>
+        <w:spacing w:before="240" w:line="360" w:lineRule="auto"/>
+        <w:outlineLvl w:val="1"/>
+        <w:rPr>
+          <w:rFonts w:hint="default"/>
+          <w:lang w:val="ru-RU"/>
+        </w:rPr>
+      </w:pPr>
+      <w:r>
+        <w:rPr>
+          <w:rFonts w:hint="default"/>
+          <w:lang w:val="ru-RU"/>
+        </w:rPr>
+        <w:t xml:space="preserve">Для равномерного распределения тиков используется </w:t>
+      </w:r>
+      <w:r>
+        <w:rPr>
+          <w:rFonts w:hint="default"/>
+          <w:lang w:val="en-US"/>
+        </w:rPr>
+        <w:t>IOsLoadBalancer</w:t>
+      </w:r>
+      <w:r>
+        <w:rPr>
+          <w:rFonts w:hint="default"/>
+          <w:lang w:val="ru-RU"/>
+        </w:rPr>
+        <w:t xml:space="preserve">, он распределяет задачи по процессорам и определят максимальное количество тиков за один </w:t>
+      </w:r>
+      <w:r>
+        <w:rPr>
+          <w:rFonts w:hint="default"/>
+          <w:lang w:val="en-US"/>
+        </w:rPr>
+        <w:t>“</w:t>
+      </w:r>
+      <w:r>
+        <w:rPr>
+          <w:rFonts w:hint="default"/>
+          <w:lang w:val="ru-RU"/>
+        </w:rPr>
+        <w:t>раунд</w:t>
+      </w:r>
+      <w:r>
+        <w:rPr>
+          <w:rFonts w:hint="default"/>
+          <w:lang w:val="en-US"/>
+        </w:rPr>
+        <w:t>”</w:t>
+      </w:r>
+      <w:r>
+        <w:rPr>
+          <w:rFonts w:hint="default"/>
+          <w:lang w:val="ru-RU"/>
+        </w:rPr>
+        <w:t>. В лучшем случае раундом должно считаться минимальное время для завершения первой команды у любой из выполняемых задач. Это сделано с целью обеспечения системе правдоподобности, ведь при выходе задачи из прерывания система должна перерассчитываться.</w:t>
+      </w:r>
+    </w:p>
+    <w:p>
+      <w:pPr>
+        <w:pStyle w:val="17"/>
+        <w:numPr>
+          <w:ilvl w:val="0"/>
+          <w:numId w:val="0"/>
+        </w:numPr>
+        <w:spacing w:before="240" w:line="360" w:lineRule="auto"/>
+        <w:outlineLvl w:val="1"/>
+        <w:rPr>
+          <w:rFonts w:hint="default"/>
+          <w:lang w:val="en-US"/>
+        </w:rPr>
+      </w:pPr>
+    </w:p>
+    <w:p>
+      <w:pPr>
+        <w:pStyle w:val="17"/>
+        <w:numPr>
+          <w:ilvl w:val="0"/>
+          <w:numId w:val="0"/>
+        </w:numPr>
+        <w:spacing w:before="240" w:line="360" w:lineRule="auto"/>
+        <w:outlineLvl w:val="1"/>
+        <w:rPr>
+          <w:rFonts w:hint="default"/>
+          <w:lang w:val="ru-RU"/>
+        </w:rPr>
+      </w:pPr>
+      <w:r>
+        <w:rPr>
+          <w:rFonts w:hint="default"/>
+          <w:lang w:val="ru-RU"/>
+        </w:rPr>
+        <w:t xml:space="preserve">Эффективность системы подсчитывает </w:t>
+      </w:r>
+      <w:r>
+        <w:rPr>
+          <w:rFonts w:hint="default"/>
+          <w:lang w:val="en-US"/>
+        </w:rPr>
+        <w:t>IOsTaskManager</w:t>
+      </w:r>
+      <w:r>
+        <w:rPr>
+          <w:rFonts w:hint="default"/>
+          <w:lang w:val="ru-RU"/>
+        </w:rPr>
+        <w:t xml:space="preserve">, предполагается что в рантайме при бесконечном количестве задач </w:t>
+      </w:r>
+      <w:r>
+        <w:rPr>
+          <w:rFonts w:hint="default"/>
+          <w:lang w:val="en-US"/>
+        </w:rPr>
+        <w:t>mono</w:t>
+      </w:r>
+      <w:r>
+        <w:rPr>
+          <w:rFonts w:hint="default"/>
+          <w:lang w:val="ru-RU"/>
+        </w:rPr>
+        <w:t xml:space="preserve"> система будет иметь ту же производительность что и все вычислительные процессоры у </w:t>
+      </w:r>
+      <w:r>
+        <w:rPr>
+          <w:rFonts w:hint="default"/>
+          <w:lang w:val="en-US"/>
+        </w:rPr>
+        <w:t>multi</w:t>
+      </w:r>
+      <w:r>
+        <w:rPr>
+          <w:rFonts w:hint="default"/>
+          <w:lang w:val="ru-RU"/>
+        </w:rPr>
+        <w:t xml:space="preserve"> системы и прирост производительности у </w:t>
+      </w:r>
+      <w:r>
+        <w:rPr>
+          <w:rFonts w:hint="default"/>
+          <w:lang w:val="en-US"/>
+        </w:rPr>
+        <w:t>multi</w:t>
+      </w:r>
+      <w:r>
+        <w:rPr>
+          <w:rFonts w:hint="default"/>
+          <w:lang w:val="ru-RU"/>
+        </w:rPr>
+        <w:t xml:space="preserve"> системы будет за счет процессоров ввода вывода.</w:t>
+      </w:r>
     </w:p>
     <w:sectPr>
       <w:pgSz w:w="11906" w:h="16838"/>
@@ -5402,7 +6466,7 @@
     <w:lsdException w:uiPriority="99" w:name="index 9"/>
     <w:lsdException w:uiPriority="39" w:name="toc 1"/>
     <w:lsdException w:qFormat="1" w:uiPriority="39" w:semiHidden="0" w:name="toc 2"/>
-    <w:lsdException w:uiPriority="39" w:semiHidden="0" w:name="toc 3"/>
+    <w:lsdException w:qFormat="1" w:uiPriority="39" w:semiHidden="0" w:name="toc 3"/>
     <w:lsdException w:uiPriority="39" w:name="toc 4"/>
     <w:lsdException w:uiPriority="39" w:name="toc 5"/>
     <w:lsdException w:uiPriority="39" w:name="toc 6"/>
@@ -5412,7 +6476,7 @@
     <w:lsdException w:uiPriority="99" w:name="Normal Indent"/>
     <w:lsdException w:uiPriority="99" w:name="footnote text"/>
     <w:lsdException w:qFormat="1" w:uiPriority="99" w:name="annotation text"/>
-    <w:lsdException w:uiPriority="99" w:semiHidden="0" w:name="header"/>
+    <w:lsdException w:qFormat="1" w:uiPriority="99" w:semiHidden="0" w:name="header"/>
     <w:lsdException w:qFormat="1" w:uiPriority="99" w:semiHidden="0" w:name="footer"/>
     <w:lsdException w:uiPriority="99" w:name="index heading"/>
     <w:lsdException w:qFormat="1" w:uiPriority="35" w:name="caption"/>
@@ -5466,7 +6530,7 @@
     <w:lsdException w:uiPriority="99" w:name="Body Text Indent 2"/>
     <w:lsdException w:uiPriority="99" w:name="Body Text Indent 3"/>
     <w:lsdException w:uiPriority="99" w:name="Block Text"/>
-    <w:lsdException w:uiPriority="99" w:semiHidden="0" w:name="Hyperlink"/>
+    <w:lsdException w:qFormat="1" w:uiPriority="99" w:semiHidden="0" w:name="Hyperlink"/>
     <w:lsdException w:uiPriority="99" w:name="FollowedHyperlink"/>
     <w:lsdException w:qFormat="1" w:unhideWhenUsed="0" w:uiPriority="22" w:semiHidden="0" w:name="Strong"/>
     <w:lsdException w:qFormat="1" w:unhideWhenUsed="0" w:uiPriority="20" w:semiHidden="0" w:name="Emphasis"/>
@@ -5555,7 +6619,7 @@
     <w:name w:val="heading 1"/>
     <w:basedOn w:val="1"/>
     <w:next w:val="1"/>
-    <w:link w:val="25"/>
+    <w:link w:val="26"/>
     <w:qFormat/>
     <w:uiPriority w:val="9"/>
     <w:pPr>
@@ -5575,7 +6639,7 @@
     <w:name w:val="heading 2"/>
     <w:basedOn w:val="1"/>
     <w:next w:val="1"/>
-    <w:link w:val="24"/>
+    <w:link w:val="25"/>
     <w:semiHidden/>
     <w:unhideWhenUsed/>
     <w:qFormat/>
@@ -5615,6 +6679,17 @@
     </w:tblPr>
   </w:style>
   <w:style w:type="character" w:styleId="6">
+    <w:name w:val="FollowedHyperlink"/>
+    <w:basedOn w:val="4"/>
+    <w:semiHidden/>
+    <w:unhideWhenUsed/>
+    <w:uiPriority w:val="99"/>
+    <w:rPr>
+      <w:color w:val="800080"/>
+      <w:u w:val="single"/>
+    </w:rPr>
+  </w:style>
+  <w:style w:type="character" w:styleId="7">
     <w:name w:val="annotation reference"/>
     <w:basedOn w:val="4"/>
     <w:semiHidden/>
@@ -5626,10 +6701,11 @@
       <w:szCs w:val="16"/>
     </w:rPr>
   </w:style>
-  <w:style w:type="character" w:styleId="7">
+  <w:style w:type="character" w:styleId="8">
     <w:name w:val="Hyperlink"/>
     <w:basedOn w:val="4"/>
     <w:unhideWhenUsed/>
+    <w:qFormat/>
     <w:uiPriority w:val="99"/>
     <w:rPr>
       <w:color w:val="0563C1" w:themeColor="hyperlink"/>
@@ -5641,10 +6717,10 @@
       </w14:textFill>
     </w:rPr>
   </w:style>
-  <w:style w:type="paragraph" w:styleId="8">
+  <w:style w:type="paragraph" w:styleId="9">
     <w:name w:val="annotation text"/>
     <w:basedOn w:val="1"/>
-    <w:link w:val="18"/>
+    <w:link w:val="19"/>
     <w:semiHidden/>
     <w:unhideWhenUsed/>
     <w:qFormat/>
@@ -5657,11 +6733,11 @@
       <w:szCs w:val="20"/>
     </w:rPr>
   </w:style>
-  <w:style w:type="paragraph" w:styleId="9">
+  <w:style w:type="paragraph" w:styleId="10">
     <w:name w:val="annotation subject"/>
-    <w:basedOn w:val="8"/>
-    <w:next w:val="8"/>
-    <w:link w:val="19"/>
+    <w:basedOn w:val="9"/>
+    <w:next w:val="9"/>
+    <w:link w:val="20"/>
     <w:semiHidden/>
     <w:unhideWhenUsed/>
     <w:qFormat/>
@@ -5671,47 +6747,8 @@
       <w:bCs/>
     </w:rPr>
   </w:style>
-  <w:style w:type="paragraph" w:styleId="10">
+  <w:style w:type="paragraph" w:styleId="11">
     <w:name w:val="header"/>
-    <w:basedOn w:val="1"/>
-    <w:link w:val="20"/>
-    <w:unhideWhenUsed/>
-    <w:uiPriority w:val="99"/>
-    <w:pPr>
-      <w:tabs>
-        <w:tab w:val="center" w:pos="4677"/>
-        <w:tab w:val="right" w:pos="9355"/>
-      </w:tabs>
-      <w:spacing w:after="0" w:line="240" w:lineRule="auto"/>
-    </w:pPr>
-  </w:style>
-  <w:style w:type="paragraph" w:styleId="11">
-    <w:name w:val="toc 3"/>
-    <w:basedOn w:val="1"/>
-    <w:next w:val="1"/>
-    <w:autoRedefine/>
-    <w:unhideWhenUsed/>
-    <w:uiPriority w:val="39"/>
-    <w:pPr>
-      <w:spacing w:after="100"/>
-      <w:ind w:left="440"/>
-    </w:pPr>
-  </w:style>
-  <w:style w:type="paragraph" w:styleId="12">
-    <w:name w:val="toc 2"/>
-    <w:basedOn w:val="1"/>
-    <w:next w:val="1"/>
-    <w:autoRedefine/>
-    <w:unhideWhenUsed/>
-    <w:qFormat/>
-    <w:uiPriority w:val="39"/>
-    <w:pPr>
-      <w:spacing w:after="100"/>
-      <w:ind w:left="220"/>
-    </w:pPr>
-  </w:style>
-  <w:style w:type="paragraph" w:styleId="13">
-    <w:name w:val="footer"/>
     <w:basedOn w:val="1"/>
     <w:link w:val="21"/>
     <w:unhideWhenUsed/>
@@ -5725,9 +6762,61 @@
       <w:spacing w:after="0" w:line="240" w:lineRule="auto"/>
     </w:pPr>
   </w:style>
-  <w:style w:type="paragraph" w:customStyle="1" w:styleId="14">
+  <w:style w:type="paragraph" w:styleId="12">
+    <w:name w:val="toc 3"/>
+    <w:basedOn w:val="1"/>
+    <w:next w:val="1"/>
+    <w:autoRedefine/>
+    <w:unhideWhenUsed/>
+    <w:qFormat/>
+    <w:uiPriority w:val="39"/>
+    <w:pPr>
+      <w:spacing w:after="100"/>
+      <w:ind w:left="440"/>
+    </w:pPr>
+  </w:style>
+  <w:style w:type="paragraph" w:styleId="13">
+    <w:name w:val="toc 2"/>
+    <w:basedOn w:val="1"/>
+    <w:next w:val="1"/>
+    <w:autoRedefine/>
+    <w:unhideWhenUsed/>
+    <w:qFormat/>
+    <w:uiPriority w:val="39"/>
+    <w:pPr>
+      <w:spacing w:after="100"/>
+      <w:ind w:left="220"/>
+    </w:pPr>
+  </w:style>
+  <w:style w:type="paragraph" w:styleId="14">
+    <w:name w:val="footer"/>
+    <w:basedOn w:val="1"/>
+    <w:link w:val="22"/>
+    <w:unhideWhenUsed/>
+    <w:qFormat/>
+    <w:uiPriority w:val="99"/>
+    <w:pPr>
+      <w:tabs>
+        <w:tab w:val="center" w:pos="4677"/>
+        <w:tab w:val="right" w:pos="9355"/>
+      </w:tabs>
+      <w:spacing w:after="0" w:line="240" w:lineRule="auto"/>
+    </w:pPr>
+  </w:style>
+  <w:style w:type="paragraph" w:customStyle="1" w:styleId="15">
     <w:name w:val="Моноширинный"/>
     <w:basedOn w:val="1"/>
+    <w:link w:val="16"/>
+    <w:qFormat/>
+    <w:uiPriority w:val="0"/>
+    <w:rPr>
+      <w:rFonts w:ascii="Consolas" w:hAnsi="Consolas" w:cs="Times New Roman"/>
+      <w:lang w:val="en-US"/>
+    </w:rPr>
+  </w:style>
+  <w:style w:type="character" w:customStyle="1" w:styleId="16">
+    <w:name w:val="Моноширинный Знак"/>
+    <w:basedOn w:val="4"/>
     <w:link w:val="15"/>
     <w:qFormat/>
     <w:uiPriority w:val="0"/>
@@ -5736,17 +6825,7 @@
       <w:lang w:val="en-US"/>
     </w:rPr>
   </w:style>
-  <w:style w:type="character" w:customStyle="1" w:styleId="15">
-    <w:name w:val="Моноширинный Знак"/>
-    <w:basedOn w:val="4"/>
-    <w:link w:val="14"/>
-    <w:uiPriority w:val="0"/>
-    <w:rPr>
-      <w:rFonts w:ascii="Consolas" w:hAnsi="Consolas" w:cs="Times New Roman"/>
-      <w:lang w:val="en-US"/>
-    </w:rPr>
-  </w:style>
-  <w:style w:type="paragraph" w:styleId="16">
+  <w:style w:type="paragraph" w:styleId="17">
     <w:name w:val="List Paragraph"/>
     <w:basedOn w:val="1"/>
     <w:qFormat/>
@@ -5756,7 +6835,7 @@
       <w:contextualSpacing/>
     </w:pPr>
   </w:style>
-  <w:style w:type="character" w:styleId="17">
+  <w:style w:type="character" w:styleId="18">
     <w:name w:val="Placeholder Text"/>
     <w:basedOn w:val="4"/>
     <w:semiHidden/>
@@ -5766,10 +6845,10 @@
       <w:color w:val="666666"/>
     </w:rPr>
   </w:style>
-  <w:style w:type="character" w:customStyle="1" w:styleId="18">
+  <w:style w:type="character" w:customStyle="1" w:styleId="19">
     <w:name w:val="Текст примечания Знак"/>
     <w:basedOn w:val="4"/>
-    <w:link w:val="8"/>
+    <w:link w:val="9"/>
     <w:semiHidden/>
     <w:qFormat/>
     <w:uiPriority w:val="99"/>
@@ -5778,11 +6857,12 @@
       <w:szCs w:val="20"/>
     </w:rPr>
   </w:style>
-  <w:style w:type="character" w:customStyle="1" w:styleId="19">
+  <w:style w:type="character" w:customStyle="1" w:styleId="20">
     <w:name w:val="Тема примечания Знак"/>
-    <w:basedOn w:val="18"/>
-    <w:link w:val="9"/>
+    <w:basedOn w:val="19"/>
+    <w:link w:val="10"/>
     <w:semiHidden/>
+    <w:qFormat/>
     <w:uiPriority w:val="99"/>
     <w:rPr>
       <w:b/>
@@ -5791,21 +6871,23 @@
       <w:szCs w:val="20"/>
     </w:rPr>
   </w:style>
-  <w:style w:type="character" w:customStyle="1" w:styleId="20">
+  <w:style w:type="character" w:customStyle="1" w:styleId="21">
     <w:name w:val="Верхний колонтитул Знак"/>
     <w:basedOn w:val="4"/>
-    <w:link w:val="10"/>
+    <w:link w:val="11"/>
+    <w:qFormat/>
     <w:uiPriority w:val="99"/>
   </w:style>
-  <w:style w:type="character" w:customStyle="1" w:styleId="21">
+  <w:style w:type="character" w:customStyle="1" w:styleId="22">
     <w:name w:val="Нижний колонтитул Знак"/>
     <w:basedOn w:val="4"/>
-    <w:link w:val="13"/>
+    <w:link w:val="14"/>
+    <w:qFormat/>
     <w:uiPriority w:val="99"/>
   </w:style>
-  <w:style w:type="paragraph" w:styleId="22">
+  <w:style w:type="paragraph" w:styleId="23">
     <w:name w:val="No Spacing"/>
-    <w:link w:val="23"/>
+    <w:link w:val="24"/>
     <w:qFormat/>
     <w:uiPriority w:val="1"/>
     <w:pPr>
@@ -5820,10 +6902,11 @@
       <w14:ligatures w14:val="none"/>
     </w:rPr>
   </w:style>
-  <w:style w:type="character" w:customStyle="1" w:styleId="23">
+  <w:style w:type="character" w:customStyle="1" w:styleId="24">
     <w:name w:val="Без интервала Знак"/>
     <w:basedOn w:val="4"/>
-    <w:link w:val="22"/>
+    <w:link w:val="23"/>
+    <w:qFormat/>
     <w:uiPriority w:val="1"/>
     <w:rPr>
       <w:rFonts w:eastAsiaTheme="minorEastAsia"/>
@@ -5832,7 +6915,7 @@
       <w14:ligatures w14:val="none"/>
     </w:rPr>
   </w:style>
-  <w:style w:type="character" w:customStyle="1" w:styleId="24">
+  <w:style w:type="character" w:customStyle="1" w:styleId="25">
     <w:name w:val="Заголовок 2 Знак"/>
     <w:basedOn w:val="4"/>
     <w:link w:val="3"/>
@@ -5846,10 +6929,11 @@
       <w:szCs w:val="26"/>
     </w:rPr>
   </w:style>
-  <w:style w:type="character" w:customStyle="1" w:styleId="25">
+  <w:style w:type="character" w:customStyle="1" w:styleId="26">
     <w:name w:val="Заголовок 1 Знак"/>
     <w:basedOn w:val="4"/>
     <w:link w:val="2"/>
+    <w:qFormat/>
     <w:uiPriority w:val="9"/>
     <w:rPr>
       <w:rFonts w:asciiTheme="majorHAnsi" w:hAnsiTheme="majorHAnsi" w:eastAsiaTheme="majorEastAsia" w:cstheme="majorBidi"/>
@@ -5858,7 +6942,7 @@
       <w:szCs w:val="32"/>
     </w:rPr>
   </w:style>
-  <w:style w:type="paragraph" w:customStyle="1" w:styleId="26">
+  <w:style w:type="paragraph" w:customStyle="1" w:styleId="27">
     <w:name w:val="TOC Heading"/>
     <w:basedOn w:val="2"/>
     <w:next w:val="1"/>
@@ -5874,7 +6958,7 @@
       <w14:ligatures w14:val="none"/>
     </w:rPr>
   </w:style>
-  <w:style w:type="character" w:customStyle="1" w:styleId="27">
+  <w:style w:type="character" w:customStyle="1" w:styleId="28">
     <w:name w:val="fontstyle01"/>
     <w:basedOn w:val="4"/>
     <w:qFormat/>
@@ -6144,31 +7228,4 @@
   </a:themeElements>
   <a:objectDefaults/>
 </a:theme>
-</file>
-
-<file path=customXml/item1.xml><?xml version="1.0" encoding="utf-8"?>
-<b:Sources xmlns:b="http://schemas.openxmlformats.org/officeDocument/2006/bibliography" xmlns="http://schemas.openxmlformats.org/officeDocument/2006/bibliography" SelectedStyle="\APASixthEditionOfficeOnline.xsl" StyleName="APA" Version="6"/>
-</file>
-
-<file path=customXml/item2.xml><?xml version="1.0" encoding="utf-8"?>
-<CoverPageProperties xmlns="http://schemas.microsoft.com/office/2006/coverPageProps">
-  <PublishDate/>
-  <Abstract/>
-  <CompanyAddress/>
-  <CompanyPhone/>
-  <CompanyFax/>
-  <CompanyEmail>студент группы ИВТ-41-20</CompanyEmail>
-</CoverPageProperties>
-</file>
-
-<file path=customXml/itemProps1.xml><?xml version="1.0" encoding="utf-8"?>
-<ds:datastoreItem xmlns:ds="http://schemas.openxmlformats.org/officeDocument/2006/customXml" ds:itemID="{7FFC5008-D913-4865-A828-AA855D1E0AA2}">
-  <ds:schemaRefs/>
-</ds:datastoreItem>
-</file>
-
-<file path=customXml/itemProps2.xml><?xml version="1.0" encoding="utf-8"?>
-<ds:datastoreItem xmlns:ds="http://schemas.openxmlformats.org/officeDocument/2006/customXml" ds:itemID="{55AF091B-3C7A-41E3-B477-F2FDAA23CFDA}">
-  <ds:schemaRefs/>
-</ds:datastoreItem>
 </file>